--- a/SAD_Setup.docx
+++ b/SAD_Setup.docx
@@ -272,19 +272,7 @@
         <w:rPr>
           <w:rFonts w:ascii="Helvetica" w:hAnsi="Helvetica" w:cs="Helvetica"/>
         </w:rPr>
-        <w:t>SE runtime enviro</w:t>
-      </w:r>
-      <w:r>
-        <w:rPr>
-          <w:rFonts w:ascii="Helvetica" w:hAnsi="Helvetica" w:cs="Helvetica"/>
-        </w:rPr>
-        <w:t>nment</w:t>
-      </w:r>
-      <w:r>
-        <w:rPr>
-          <w:rFonts w:ascii="Helvetica" w:hAnsi="Helvetica" w:cs="Helvetica"/>
-        </w:rPr>
-        <w:t xml:space="preserve"> is 1.8.0_121</w:t>
+        <w:t>SE runtime environment is 1.8.0_121</w:t>
       </w:r>
     </w:p>
     <w:p/>
@@ -615,12 +603,25 @@
         </w:rPr>
       </w:pPr>
     </w:p>
-    <w:p>
+    <w:p/>
+    <w:p/>
+    <w:p>
+      <w:r>
+        <w:t xml:space="preserve">To Work in </w:t>
+      </w:r>
+      <w:proofErr w:type="spellStart"/>
+      <w:r>
+        <w:t>MySql</w:t>
+      </w:r>
+      <w:proofErr w:type="spellEnd"/>
+    </w:p>
+    <w:p>
+      <w:r>
+        <w:t>-View – Tool Windows - Databases</w:t>
+      </w:r>
       <w:bookmarkStart w:id="0" w:name="_GoBack"/>
       <w:bookmarkEnd w:id="0"/>
     </w:p>
-    <w:p/>
-    <w:p/>
     <w:sectPr>
       <w:pgSz w:w="12240" w:h="15840"/>
       <w:pgMar w:top="1440" w:right="1440" w:bottom="1440" w:left="1440" w:header="720" w:footer="720" w:gutter="0"/>
@@ -1035,6 +1036,7 @@
   <w:style w:type="character" w:default="1" w:styleId="DefaultParagraphFont">
     <w:name w:val="Default Paragraph Font"/>
     <w:uiPriority w:val="1"/>
+    <w:semiHidden/>
     <w:unhideWhenUsed/>
   </w:style>
   <w:style w:type="table" w:default="1" w:styleId="TableNormal">

--- a/SAD_Setup.docx
+++ b/SAD_Setup.docx
@@ -1,596 +1,570 @@
 
 <file path=word/document.xml><?xml version="1.0" encoding="utf-8"?>
-<w:document xmlns:wpc="http://schemas.microsoft.com/office/word/2010/wordprocessingCanvas" xmlns:mo="http://schemas.microsoft.com/office/mac/office/2008/main" xmlns:mc="http://schemas.openxmlformats.org/markup-compatibility/2006" xmlns:mv="urn:schemas-microsoft-com:mac:vml" xmlns:o="urn:schemas-microsoft-com:office:office" xmlns:r="http://schemas.openxmlformats.org/officeDocument/2006/relationships" xmlns:m="http://schemas.openxmlformats.org/officeDocument/2006/math" xmlns:v="urn:schemas-microsoft-com:vml" xmlns:wp14="http://schemas.microsoft.com/office/word/2010/wordprocessingDrawing" xmlns:wp="http://schemas.openxmlformats.org/drawingml/2006/wordprocessingDrawing" xmlns:w10="urn:schemas-microsoft-com:office:word" xmlns:w="http://schemas.openxmlformats.org/wordprocessingml/2006/main" xmlns:w14="http://schemas.microsoft.com/office/word/2010/wordml" xmlns:w15="http://schemas.microsoft.com/office/word/2012/wordml" xmlns:wpg="http://schemas.microsoft.com/office/word/2010/wordprocessingGroup" xmlns:wpi="http://schemas.microsoft.com/office/word/2010/wordprocessingInk" xmlns:wne="http://schemas.microsoft.com/office/word/2006/wordml" xmlns:wps="http://schemas.microsoft.com/office/word/2010/wordprocessingShape" mc:Ignorable="w14 w15 wp14">
+<w:document xmlns:o="urn:schemas-microsoft-com:office:office" xmlns:r="http://schemas.openxmlformats.org/officeDocument/2006/relationships" xmlns:v="urn:schemas-microsoft-com:vml" xmlns:w="http://schemas.openxmlformats.org/wordprocessingml/2006/main" xmlns:w10="urn:schemas-microsoft-com:office:word" xmlns:wp="http://schemas.openxmlformats.org/drawingml/2006/wordprocessingDrawing" xmlns:wps="http://schemas.microsoft.com/office/word/2010/wordprocessingShape" xmlns:wpg="http://schemas.microsoft.com/office/word/2010/wordprocessingGroup" xmlns:mc="http://schemas.openxmlformats.org/markup-compatibility/2006" xmlns:wp14="http://schemas.microsoft.com/office/word/2010/wordprocessingDrawing" xmlns:w14="http://schemas.microsoft.com/office/word/2010/wordml" mc:Ignorable="w14 wp14">
   <w:body>
     <w:p>
-      <w:r>
-        <w:t>In</w:t>
-      </w:r>
-      <w:r>
-        <w:t>stall Ubuntu</w:t>
-      </w:r>
-      <w:r>
-        <w:t xml:space="preserve"> Server from </w:t>
-      </w:r>
-      <w:proofErr w:type="gramStart"/>
-      <w:r>
-        <w:t>here :</w:t>
-      </w:r>
-      <w:proofErr w:type="gramEnd"/>
-      <w:r>
-        <w:t xml:space="preserve"> </w:t>
-      </w:r>
-      <w:hyperlink r:id="rId4" w:history="1">
+      <w:pPr>
+        <w:pStyle w:val="Normal"/>
+        <w:rPr/>
+      </w:pPr>
+      <w:r>
+        <w:rPr/>
+        <w:t xml:space="preserve">Install Ubuntu Server from here : </w:t>
+      </w:r>
+      <w:hyperlink r:id="rId2">
         <w:r>
           <w:rPr>
-            <w:rStyle w:val="Hyperlink"/>
+            <w:rStyle w:val="InternetLink"/>
           </w:rPr>
           <w:t>https://www.ubuntu.com/download/server</w:t>
         </w:r>
       </w:hyperlink>
       <w:r>
+        <w:rPr/>
         <w:t xml:space="preserve"> v 16.04.1</w:t>
       </w:r>
     </w:p>
     <w:p>
-      <w:r>
+      <w:pPr>
+        <w:pStyle w:val="Normal"/>
+        <w:rPr/>
+      </w:pPr>
+      <w:r>
+        <w:rPr/>
         <w:t xml:space="preserve">My specs: </w:t>
-      </w:r>
-      <w:r>
         <w:tab/>
         <w:t>-2 GB Memory</w:t>
       </w:r>
     </w:p>
     <w:p>
-      <w:r>
+      <w:pPr>
+        <w:pStyle w:val="Normal"/>
+        <w:rPr/>
+      </w:pPr>
+      <w:r>
+        <w:rPr/>
         <w:tab/>
-      </w:r>
-      <w:r>
         <w:tab/>
         <w:t>-32 GB Storage</w:t>
       </w:r>
     </w:p>
     <w:p>
-      <w:r>
+      <w:pPr>
+        <w:pStyle w:val="Normal"/>
+        <w:rPr/>
+      </w:pPr>
+      <w:r>
+        <w:rPr/>
         <w:tab/>
-      </w:r>
-      <w:r>
         <w:tab/>
         <w:t>-Default everything else through virtual box</w:t>
       </w:r>
     </w:p>
-    <w:p/>
-    <w:p>
-      <w:r>
+    <w:p>
+      <w:pPr>
+        <w:pStyle w:val="Normal"/>
+        <w:rPr/>
+      </w:pPr>
+      <w:r>
+        <w:rPr/>
+      </w:r>
+    </w:p>
+    <w:p>
+      <w:pPr>
+        <w:pStyle w:val="Normal"/>
+        <w:rPr/>
+      </w:pPr>
+      <w:r>
+        <w:rPr/>
         <w:t>Install Ubuntu Desktop on top of Ubuntu server:</w:t>
       </w:r>
     </w:p>
     <w:p>
-      <w:r>
+      <w:pPr>
+        <w:pStyle w:val="Normal"/>
+        <w:rPr/>
+      </w:pPr>
+      <w:r>
+        <w:rPr/>
         <w:t>-Log into Ubuntu Server</w:t>
       </w:r>
     </w:p>
     <w:p>
-      <w:proofErr w:type="gramStart"/>
-      <w:r>
+      <w:pPr>
+        <w:pStyle w:val="Normal"/>
+        <w:rPr/>
+      </w:pPr>
+      <w:r>
+        <w:rPr/>
+        <w:t>-::sudo apt-get update</w:t>
+      </w:r>
+    </w:p>
+    <w:p>
+      <w:pPr>
+        <w:pStyle w:val="Normal"/>
+        <w:rPr/>
+      </w:pPr>
+      <w:r>
+        <w:rPr/>
+        <w:t>-::sudo apt-get install ubuntu-desktop</w:t>
+      </w:r>
+    </w:p>
+    <w:p>
+      <w:pPr>
+        <w:pStyle w:val="Normal"/>
+        <w:rPr/>
+      </w:pPr>
+      <w:r>
+        <w:rPr/>
+        <w:t>-::reboot</w:t>
+      </w:r>
+    </w:p>
+    <w:p>
+      <w:pPr>
+        <w:pStyle w:val="Normal"/>
+        <w:rPr/>
+      </w:pPr>
+      <w:r>
+        <w:rPr/>
+      </w:r>
+    </w:p>
+    <w:p>
+      <w:pPr>
+        <w:pStyle w:val="Normal"/>
+        <w:rPr/>
+      </w:pPr>
+      <w:r>
+        <w:rPr/>
+        <w:t>I hate the unity bar (the appearance of standard Ubuntu desktop) so I changed it:</w:t>
+      </w:r>
+    </w:p>
+    <w:p>
+      <w:pPr>
+        <w:pStyle w:val="Normal"/>
+        <w:rPr/>
+      </w:pPr>
+      <w:r>
+        <w:rPr/>
+        <w:t>-Open terminal</w:t>
+      </w:r>
+    </w:p>
+    <w:p>
+      <w:pPr>
+        <w:pStyle w:val="Normal"/>
+        <w:rPr/>
+      </w:pPr>
+      <w:r>
+        <w:rPr/>
         <w:t>-::</w:t>
       </w:r>
-      <w:proofErr w:type="spellStart"/>
-      <w:proofErr w:type="gramEnd"/>
-      <w:r>
-        <w:t>sudo</w:t>
-      </w:r>
-      <w:proofErr w:type="spellEnd"/>
-      <w:r>
-        <w:t xml:space="preserve"> apt-get update</w:t>
-      </w:r>
-    </w:p>
-    <w:p>
-      <w:proofErr w:type="gramStart"/>
-      <w:r>
-        <w:t>-::</w:t>
-      </w:r>
-      <w:proofErr w:type="spellStart"/>
-      <w:proofErr w:type="gramEnd"/>
-      <w:r>
-        <w:t>sudo</w:t>
-      </w:r>
-      <w:proofErr w:type="spellEnd"/>
-      <w:r>
-        <w:t xml:space="preserve"> apt-get install </w:t>
-      </w:r>
-      <w:proofErr w:type="spellStart"/>
-      <w:r>
-        <w:t>ubuntu</w:t>
-      </w:r>
-      <w:proofErr w:type="spellEnd"/>
-      <w:r>
-        <w:t>-desktop</w:t>
-      </w:r>
-    </w:p>
-    <w:p>
-      <w:proofErr w:type="gramStart"/>
-      <w:r>
-        <w:t>-::</w:t>
-      </w:r>
-      <w:proofErr w:type="gramEnd"/>
-      <w:r>
-        <w:t>reboot</w:t>
-      </w:r>
-    </w:p>
-    <w:p/>
-    <w:p>
-      <w:r>
-        <w:t>I hate the unity bar (the appearance of standard Ubuntu desktop) so I changed it:</w:t>
-      </w:r>
-    </w:p>
-    <w:p>
-      <w:r>
-        <w:t>-Open terminal</w:t>
-      </w:r>
-    </w:p>
-    <w:p>
-      <w:proofErr w:type="gramStart"/>
-      <w:r>
-        <w:t>-::</w:t>
-      </w:r>
-      <w:proofErr w:type="gramEnd"/>
       <w:r>
         <w:rPr>
-          <w:rFonts w:ascii="Helvetica" w:hAnsi="Helvetica" w:cs="Helvetica"/>
+          <w:rFonts w:cs="Helvetica" w:ascii="Helvetica" w:hAnsi="Helvetica"/>
         </w:rPr>
         <w:t xml:space="preserve"> </w:t>
       </w:r>
-      <w:proofErr w:type="spellStart"/>
-      <w:r>
-        <w:t>sudo</w:t>
-      </w:r>
-      <w:proofErr w:type="spellEnd"/>
-      <w:r>
-        <w:t xml:space="preserve"> apt-get install gnome-session-flashback</w:t>
-      </w:r>
-    </w:p>
-    <w:p>
-      <w:r>
+      <w:r>
+        <w:rPr/>
+        <w:t>sudo apt-get install gnome-session-flashback</w:t>
+      </w:r>
+    </w:p>
+    <w:p>
+      <w:pPr>
+        <w:pStyle w:val="Normal"/>
+        <w:rPr/>
+      </w:pPr>
+      <w:r>
+        <w:rPr/>
         <w:t>-Log off Ubuntu desktop</w:t>
       </w:r>
     </w:p>
     <w:p>
-      <w:r>
-        <w:t>-Next to user name click the little circle and choose “</w:t>
-      </w:r>
-      <w:proofErr w:type="spellStart"/>
-      <w:r>
-        <w:t>metrocity</w:t>
-      </w:r>
-      <w:proofErr w:type="spellEnd"/>
-      <w:r>
-        <w:t>”</w:t>
-      </w:r>
-    </w:p>
-    <w:p>
-      <w:r>
+      <w:pPr>
+        <w:pStyle w:val="Normal"/>
+        <w:rPr/>
+      </w:pPr>
+      <w:r>
+        <w:rPr/>
+        <w:t>-Next to user name click the little circle and choose “metrocity”</w:t>
+      </w:r>
+    </w:p>
+    <w:p>
+      <w:pPr>
+        <w:pStyle w:val="Normal"/>
+        <w:rPr/>
+      </w:pPr>
+      <w:r>
+        <w:rPr/>
         <w:t>-Log in</w:t>
       </w:r>
     </w:p>
-    <w:p/>
-    <w:p>
-      <w:r>
+    <w:p>
+      <w:pPr>
+        <w:pStyle w:val="Normal"/>
+        <w:rPr/>
+      </w:pPr>
+      <w:r>
+        <w:rPr/>
+      </w:r>
+    </w:p>
+    <w:p>
+      <w:pPr>
+        <w:pStyle w:val="Normal"/>
+        <w:rPr/>
+      </w:pPr>
+      <w:r>
+        <w:rPr/>
         <w:t>Install Java 8</w:t>
       </w:r>
     </w:p>
     <w:p>
-      <w:r>
+      <w:pPr>
+        <w:pStyle w:val="Normal"/>
+        <w:rPr/>
+      </w:pPr>
+      <w:r>
+        <w:rPr/>
         <w:t>-Open terminal</w:t>
       </w:r>
     </w:p>
     <w:p>
-      <w:proofErr w:type="gramStart"/>
-      <w:r>
+      <w:pPr>
+        <w:pStyle w:val="Normal"/>
+        <w:rPr/>
+      </w:pPr>
+      <w:r>
+        <w:rPr/>
+        <w:t>-::sudo add-apt-repository ppa:webupd8team/java</w:t>
+      </w:r>
+    </w:p>
+    <w:p>
+      <w:pPr>
+        <w:pStyle w:val="Normal"/>
+        <w:rPr/>
+      </w:pPr>
+      <w:r>
+        <w:rPr/>
+        <w:t>-::sudo apt update; sudo apt install oracle-java8-installer</w:t>
+      </w:r>
+    </w:p>
+    <w:p>
+      <w:pPr>
+        <w:pStyle w:val="Normal"/>
+        <w:rPr/>
+      </w:pPr>
+      <w:r>
+        <w:rPr/>
+        <w:t>-::sudo apt install oracle-java8-set-default</w:t>
+      </w:r>
+    </w:p>
+    <w:p>
+      <w:pPr>
+        <w:pStyle w:val="Normal"/>
+        <w:rPr/>
+      </w:pPr>
+      <w:r>
+        <w:rPr/>
         <w:t>-::</w:t>
       </w:r>
-      <w:proofErr w:type="spellStart"/>
-      <w:proofErr w:type="gramEnd"/>
-      <w:r>
-        <w:t>sudo</w:t>
-      </w:r>
-      <w:proofErr w:type="spellEnd"/>
-      <w:r>
-        <w:t xml:space="preserve"> add-apt-repository ppa:webupd8team/java</w:t>
-      </w:r>
-    </w:p>
-    <w:p>
-      <w:proofErr w:type="gramStart"/>
-      <w:r>
-        <w:t>-::</w:t>
-      </w:r>
-      <w:proofErr w:type="spellStart"/>
-      <w:proofErr w:type="gramEnd"/>
-      <w:r>
-        <w:t>sudo</w:t>
-      </w:r>
-      <w:proofErr w:type="spellEnd"/>
-      <w:r>
-        <w:t xml:space="preserve"> apt update; </w:t>
-      </w:r>
-      <w:proofErr w:type="spellStart"/>
-      <w:r>
-        <w:t>sudo</w:t>
-      </w:r>
-      <w:proofErr w:type="spellEnd"/>
-      <w:r>
-        <w:t xml:space="preserve"> apt install oracle-java8-installer</w:t>
-      </w:r>
-    </w:p>
-    <w:p>
-      <w:proofErr w:type="gramStart"/>
-      <w:r>
-        <w:t>-::</w:t>
-      </w:r>
-      <w:proofErr w:type="spellStart"/>
-      <w:proofErr w:type="gramEnd"/>
-      <w:r>
-        <w:t>sudo</w:t>
-      </w:r>
-      <w:proofErr w:type="spellEnd"/>
-      <w:r>
-        <w:t xml:space="preserve"> apt install oracle-java8-set-default</w:t>
-      </w:r>
-    </w:p>
-    <w:p>
-      <w:proofErr w:type="gramStart"/>
-      <w:r>
-        <w:t>-::</w:t>
-      </w:r>
-      <w:proofErr w:type="gramEnd"/>
       <w:r>
         <w:rPr>
-          <w:rFonts w:ascii="Helvetica" w:hAnsi="Helvetica" w:cs="Helvetica"/>
+          <w:rFonts w:cs="Helvetica" w:ascii="Helvetica" w:hAnsi="Helvetica"/>
         </w:rPr>
         <w:t xml:space="preserve"> </w:t>
       </w:r>
-      <w:proofErr w:type="spellStart"/>
-      <w:r>
-        <w:t>javac</w:t>
-      </w:r>
-      <w:proofErr w:type="spellEnd"/>
-      <w:r>
-        <w:t xml:space="preserve"> </w:t>
-      </w:r>
-      <w:r>
-        <w:t>–</w:t>
-      </w:r>
-      <w:r>
-        <w:t>version</w:t>
-      </w:r>
-    </w:p>
-    <w:p>
-      <w:r>
+      <w:r>
+        <w:rPr/>
+        <w:t>javac –version</w:t>
+      </w:r>
+    </w:p>
+    <w:p>
+      <w:pPr>
+        <w:pStyle w:val="Normal"/>
+        <w:rPr/>
+      </w:pPr>
+      <w:r>
+        <w:rPr/>
         <w:t xml:space="preserve">Last command checks your version, should be </w:t>
       </w:r>
       <w:r>
         <w:rPr>
-          <w:rFonts w:ascii="Helvetica" w:hAnsi="Helvetica" w:cs="Helvetica"/>
+          <w:rFonts w:cs="Helvetica" w:ascii="Helvetica" w:hAnsi="Helvetica"/>
         </w:rPr>
         <w:t>SE runtime environment is 1.8.0_121</w:t>
       </w:r>
     </w:p>
-    <w:p/>
-    <w:p>
-      <w:r>
+    <w:p>
+      <w:pPr>
+        <w:pStyle w:val="Normal"/>
+        <w:rPr/>
+      </w:pPr>
+      <w:r>
+        <w:rPr/>
+      </w:r>
+    </w:p>
+    <w:p>
+      <w:pPr>
+        <w:pStyle w:val="Normal"/>
+        <w:rPr/>
+      </w:pPr>
+      <w:r>
+        <w:rPr/>
         <w:t>Install MySQL</w:t>
       </w:r>
     </w:p>
     <w:p>
-      <w:r>
+      <w:pPr>
+        <w:pStyle w:val="Normal"/>
+        <w:rPr/>
+      </w:pPr>
+      <w:r>
+        <w:rPr/>
         <w:t>-Open terminal</w:t>
       </w:r>
     </w:p>
     <w:p>
-      <w:proofErr w:type="gramStart"/>
-      <w:r>
-        <w:t>-::</w:t>
-      </w:r>
-      <w:proofErr w:type="gramEnd"/>
-      <w:r>
-        <w:t xml:space="preserve"> </w:t>
-      </w:r>
-      <w:proofErr w:type="spellStart"/>
-      <w:r>
-        <w:t>sudo</w:t>
-      </w:r>
-      <w:proofErr w:type="spellEnd"/>
-      <w:r>
-        <w:t xml:space="preserve"> apt-get install </w:t>
-      </w:r>
-      <w:proofErr w:type="spellStart"/>
-      <w:r>
-        <w:t>mysql</w:t>
-      </w:r>
-      <w:proofErr w:type="spellEnd"/>
-      <w:r>
-        <w:t>-server</w:t>
-      </w:r>
-    </w:p>
-    <w:p>
-      <w:proofErr w:type="gramStart"/>
-      <w:r>
-        <w:t>-::</w:t>
-      </w:r>
-      <w:proofErr w:type="gramEnd"/>
-      <w:r>
-        <w:t xml:space="preserve"> </w:t>
-      </w:r>
-      <w:proofErr w:type="spellStart"/>
-      <w:r>
-        <w:t>sudo</w:t>
-      </w:r>
-      <w:proofErr w:type="spellEnd"/>
-      <w:r>
-        <w:t xml:space="preserve"> apt-get install </w:t>
-      </w:r>
-      <w:proofErr w:type="spellStart"/>
-      <w:r>
-        <w:t>mysql</w:t>
-      </w:r>
-      <w:proofErr w:type="spellEnd"/>
-      <w:r>
-        <w:t>-client</w:t>
-      </w:r>
-    </w:p>
-    <w:p>
-      <w:proofErr w:type="gramStart"/>
-      <w:r>
-        <w:t>-::</w:t>
-      </w:r>
-      <w:proofErr w:type="gramEnd"/>
-      <w:r>
-        <w:t xml:space="preserve"> </w:t>
-      </w:r>
-      <w:proofErr w:type="spellStart"/>
-      <w:r>
-        <w:t>sudo</w:t>
-      </w:r>
-      <w:proofErr w:type="spellEnd"/>
-      <w:r>
-        <w:t xml:space="preserve"> </w:t>
-      </w:r>
-      <w:proofErr w:type="spellStart"/>
-      <w:r>
-        <w:t>mysqladmin</w:t>
-      </w:r>
-      <w:proofErr w:type="spellEnd"/>
-      <w:r>
-        <w:t xml:space="preserve"> -u root -p status</w:t>
-      </w:r>
-    </w:p>
-    <w:p>
-      <w:r>
+      <w:pPr>
+        <w:pStyle w:val="Normal"/>
+        <w:rPr/>
+      </w:pPr>
+      <w:r>
+        <w:rPr/>
+        <w:t>-:: sudo apt-get install mysql-server</w:t>
+      </w:r>
+    </w:p>
+    <w:p>
+      <w:pPr>
+        <w:pStyle w:val="Normal"/>
+        <w:rPr/>
+      </w:pPr>
+      <w:r>
+        <w:rPr/>
+        <w:t>-:: sudo apt-get install mysql-client</w:t>
+      </w:r>
+    </w:p>
+    <w:p>
+      <w:pPr>
+        <w:pStyle w:val="Normal"/>
+        <w:rPr/>
+      </w:pPr>
+      <w:r>
+        <w:rPr/>
+        <w:t>-:: sudo mysqladmin -u root -p status</w:t>
+      </w:r>
+    </w:p>
+    <w:p>
+      <w:pPr>
+        <w:pStyle w:val="Normal"/>
+        <w:rPr/>
+      </w:pPr>
+      <w:r>
+        <w:rPr/>
         <w:t>Last command shows you MySQL status, should give you some information if you successfully installed</w:t>
       </w:r>
     </w:p>
-    <w:p/>
-    <w:p>
-      <w:proofErr w:type="spellStart"/>
-      <w:r>
-        <w:t>Intall</w:t>
-      </w:r>
-      <w:proofErr w:type="spellEnd"/>
-      <w:r>
-        <w:t xml:space="preserve"> Neo4J</w:t>
-      </w:r>
-    </w:p>
-    <w:p>
-      <w:r>
+    <w:p>
+      <w:pPr>
+        <w:pStyle w:val="Normal"/>
+        <w:rPr/>
+      </w:pPr>
+      <w:r>
+        <w:rPr/>
+      </w:r>
+    </w:p>
+    <w:p>
+      <w:pPr>
+        <w:pStyle w:val="Normal"/>
+        <w:rPr/>
+      </w:pPr>
+      <w:r>
+        <w:rPr/>
+        <w:t>Intall Neo4J</w:t>
+      </w:r>
+    </w:p>
+    <w:p>
+      <w:pPr>
+        <w:pStyle w:val="Normal"/>
+        <w:rPr/>
+      </w:pPr>
+      <w:r>
+        <w:rPr/>
         <w:t>-Open Terminal</w:t>
       </w:r>
     </w:p>
     <w:p>
-      <w:proofErr w:type="gramStart"/>
-      <w:r>
-        <w:t>-::</w:t>
-      </w:r>
-      <w:proofErr w:type="spellStart"/>
-      <w:proofErr w:type="gramEnd"/>
-      <w:r>
-        <w:t>wget</w:t>
-      </w:r>
-      <w:proofErr w:type="spellEnd"/>
-      <w:r>
-        <w:t xml:space="preserve"> -O - https://debian.neo4j.org/neotechnology.gpg.key | </w:t>
-      </w:r>
-      <w:proofErr w:type="spellStart"/>
-      <w:r>
-        <w:t>sudo</w:t>
-      </w:r>
-      <w:proofErr w:type="spellEnd"/>
-      <w:r>
-        <w:t xml:space="preserve"> apt-key add -</w:t>
-      </w:r>
-    </w:p>
-    <w:p>
-      <w:proofErr w:type="gramStart"/>
-      <w:r>
-        <w:t>-::</w:t>
-      </w:r>
-      <w:proofErr w:type="gramEnd"/>
-      <w:r>
-        <w:t xml:space="preserve">echo 'deb http://debian.neo4j.org/repo stable/' | </w:t>
-      </w:r>
-      <w:proofErr w:type="spellStart"/>
-      <w:r>
-        <w:t>sudo</w:t>
-      </w:r>
-      <w:proofErr w:type="spellEnd"/>
-      <w:r>
-        <w:t xml:space="preserve"> tee -a /</w:t>
-      </w:r>
-      <w:proofErr w:type="spellStart"/>
-      <w:r>
-        <w:t>etc</w:t>
-      </w:r>
-      <w:proofErr w:type="spellEnd"/>
-      <w:r>
-        <w:t>/apt/</w:t>
-      </w:r>
-      <w:proofErr w:type="spellStart"/>
-      <w:r>
-        <w:t>sources.list.d</w:t>
-      </w:r>
-      <w:proofErr w:type="spellEnd"/>
-      <w:r>
-        <w:t>/neo4j.list</w:t>
-      </w:r>
-    </w:p>
-    <w:p>
-      <w:proofErr w:type="gramStart"/>
-      <w:r>
-        <w:t>-::</w:t>
-      </w:r>
-      <w:proofErr w:type="spellStart"/>
-      <w:proofErr w:type="gramEnd"/>
-      <w:r>
-        <w:t>sudo</w:t>
-      </w:r>
-      <w:proofErr w:type="spellEnd"/>
-      <w:r>
-        <w:t xml:space="preserve"> apt-get update</w:t>
-      </w:r>
-    </w:p>
-    <w:p>
-      <w:proofErr w:type="gramStart"/>
-      <w:r>
-        <w:t>-::</w:t>
-      </w:r>
-      <w:proofErr w:type="spellStart"/>
-      <w:proofErr w:type="gramEnd"/>
-      <w:r>
-        <w:t>sudo</w:t>
-      </w:r>
-      <w:proofErr w:type="spellEnd"/>
-      <w:r>
-        <w:t xml:space="preserve"> apt-get install neo4j=3.1.2</w:t>
-      </w:r>
-    </w:p>
-    <w:p/>
-    <w:p>
-      <w:r>
+      <w:pPr>
+        <w:pStyle w:val="Normal"/>
+        <w:rPr/>
+      </w:pPr>
+      <w:r>
+        <w:rPr/>
+        <w:t>-::wget -O - https://debian.neo4j.org/neotechnology.gpg.key | sudo apt-key add -</w:t>
+      </w:r>
+    </w:p>
+    <w:p>
+      <w:pPr>
+        <w:pStyle w:val="Normal"/>
+        <w:rPr/>
+      </w:pPr>
+      <w:r>
+        <w:rPr/>
+        <w:t>-::echo 'deb http://debian.neo4j.org/repo stable/' | sudo tee -a /etc/apt/sources.list.d/neo4j.list</w:t>
+      </w:r>
+    </w:p>
+    <w:p>
+      <w:pPr>
+        <w:pStyle w:val="Normal"/>
+        <w:rPr/>
+      </w:pPr>
+      <w:r>
+        <w:rPr/>
+        <w:t>-::sudo apt-get update</w:t>
+      </w:r>
+    </w:p>
+    <w:p>
+      <w:pPr>
+        <w:pStyle w:val="Normal"/>
+        <w:rPr/>
+      </w:pPr>
+      <w:r>
+        <w:rPr/>
+        <w:t>-::sudo apt-get install neo4j=3.1.2</w:t>
+      </w:r>
+    </w:p>
+    <w:p>
+      <w:pPr>
+        <w:pStyle w:val="Normal"/>
+        <w:rPr/>
+      </w:pPr>
+      <w:r>
+        <w:rPr/>
+      </w:r>
+    </w:p>
+    <w:p>
+      <w:pPr>
+        <w:pStyle w:val="Normal"/>
+        <w:rPr/>
+      </w:pPr>
+      <w:r>
+        <w:rPr/>
         <w:t>Installing IntelliJ Idea</w:t>
       </w:r>
     </w:p>
     <w:p>
-      <w:r>
-        <w:t xml:space="preserve">Go </w:t>
-      </w:r>
-      <w:proofErr w:type="gramStart"/>
-      <w:r>
-        <w:t>to :</w:t>
-      </w:r>
-      <w:proofErr w:type="gramEnd"/>
-      <w:r>
-        <w:t xml:space="preserve"> </w:t>
-      </w:r>
-      <w:hyperlink r:id="rId5" w:history="1">
+      <w:pPr>
+        <w:pStyle w:val="Normal"/>
+        <w:rPr/>
+      </w:pPr>
+      <w:r>
+        <w:rPr/>
+        <w:t xml:space="preserve">Go to : </w:t>
+      </w:r>
+      <w:hyperlink r:id="rId3">
         <w:r>
           <w:rPr>
-            <w:rStyle w:val="Hyperlink"/>
+            <w:rStyle w:val="InternetLink"/>
           </w:rPr>
           <w:t>https://www.jetbrains.com/student/</w:t>
         </w:r>
       </w:hyperlink>
       <w:r>
+        <w:rPr/>
         <w:t xml:space="preserve"> set up your free student account</w:t>
       </w:r>
     </w:p>
     <w:p>
-      <w:r>
-        <w:lastRenderedPageBreak/>
-        <w:t xml:space="preserve">Download IDE from </w:t>
-      </w:r>
-      <w:proofErr w:type="gramStart"/>
-      <w:r>
-        <w:t>here :</w:t>
-      </w:r>
-      <w:proofErr w:type="gramEnd"/>
-      <w:r>
-        <w:t xml:space="preserve"> </w:t>
-      </w:r>
-      <w:hyperlink r:id="rId6" w:history="1">
+      <w:pPr>
+        <w:pStyle w:val="Normal"/>
+        <w:rPr/>
+      </w:pPr>
+      <w:r>
+        <w:rPr/>
+        <w:t xml:space="preserve">Download IDE from here : </w:t>
+      </w:r>
+      <w:hyperlink r:id="rId4">
         <w:r>
           <w:rPr>
-            <w:rStyle w:val="Hyperlink"/>
+            <w:rStyle w:val="InternetLink"/>
           </w:rPr>
           <w:t>https://www.jetbrains.com/idea/download/</w:t>
         </w:r>
       </w:hyperlink>
       <w:r>
+        <w:rPr/>
         <w:t xml:space="preserve"> get the ultimate edition and use your new account for access</w:t>
       </w:r>
     </w:p>
-    <w:p/>
-    <w:p>
-      <w:r>
+    <w:p>
+      <w:pPr>
+        <w:pStyle w:val="Normal"/>
+        <w:rPr/>
+      </w:pPr>
+      <w:r>
+        <w:rPr/>
+      </w:r>
+    </w:p>
+    <w:p>
+      <w:pPr>
+        <w:pStyle w:val="Normal"/>
+        <w:rPr/>
+      </w:pPr>
+      <w:r>
+        <w:rPr/>
         <w:t>Set up Graph DB support in IntelliJ</w:t>
       </w:r>
     </w:p>
     <w:p>
-      <w:r>
+      <w:pPr>
+        <w:pStyle w:val="Normal"/>
+        <w:rPr/>
+      </w:pPr>
+      <w:r>
+        <w:rPr/>
         <w:t>-Preferences: Plugins</w:t>
       </w:r>
     </w:p>
     <w:p>
-      <w:proofErr w:type="gramStart"/>
-      <w:r>
-        <w:t>-“</w:t>
-      </w:r>
-      <w:proofErr w:type="gramEnd"/>
-      <w:r>
-        <w:t>Browse Repositories” button</w:t>
-      </w:r>
-    </w:p>
-    <w:p>
-      <w:r>
+      <w:pPr>
+        <w:pStyle w:val="Normal"/>
+        <w:rPr/>
+      </w:pPr>
+      <w:r>
+        <w:rPr/>
+        <w:t>-“Browse Repositories” button</w:t>
+      </w:r>
+    </w:p>
+    <w:p>
+      <w:pPr>
+        <w:pStyle w:val="Normal"/>
+        <w:rPr/>
+      </w:pPr>
+      <w:r>
+        <w:rPr/>
         <w:t>-Search “graph database support” – install</w:t>
       </w:r>
     </w:p>
-    <w:p/>
-    <w:p>
-      <w:pPr>
-        <w:rPr>
-          <w:rStyle w:val="s1"/>
-        </w:rPr>
-      </w:pPr>
-      <w:r>
-        <w:t xml:space="preserve">Pull down a copy of my </w:t>
-      </w:r>
-      <w:proofErr w:type="spellStart"/>
-      <w:r>
-        <w:t>github</w:t>
-      </w:r>
-      <w:proofErr w:type="spellEnd"/>
-      <w:r>
-        <w:t xml:space="preserve"> for this project so far, my </w:t>
-      </w:r>
-      <w:proofErr w:type="spellStart"/>
-      <w:r>
-        <w:t>github</w:t>
-      </w:r>
-      <w:proofErr w:type="spellEnd"/>
-      <w:r>
-        <w:t xml:space="preserve"> page </w:t>
-      </w:r>
-      <w:proofErr w:type="gramStart"/>
-      <w:r>
-        <w:t>is :</w:t>
-      </w:r>
-      <w:proofErr w:type="gramEnd"/>
-      <w:r>
-        <w:t xml:space="preserve"> </w:t>
-      </w:r>
-      <w:hyperlink r:id="rId7" w:history="1">
+    <w:p>
+      <w:pPr>
+        <w:pStyle w:val="Normal"/>
+        <w:rPr/>
+      </w:pPr>
+      <w:r>
+        <w:rPr/>
+      </w:r>
+    </w:p>
+    <w:p>
+      <w:pPr>
+        <w:pStyle w:val="Normal"/>
+        <w:rPr/>
+      </w:pPr>
+      <w:r>
+        <w:rPr/>
+        <w:t xml:space="preserve">Pull down a copy of my github for this project so far, my github page is : </w:t>
+      </w:r>
+      <w:hyperlink r:id="rId5">
         <w:r>
           <w:rPr>
-            <w:rStyle w:val="Hyperlink"/>
+            <w:rStyle w:val="InternetLink"/>
           </w:rPr>
           <w:t>https://github.com/zaharacw/EWU_CSCD_527_Project.git</w:t>
         </w:r>
@@ -598,64 +572,510 @@
     </w:p>
     <w:p>
       <w:pPr>
+        <w:pStyle w:val="Normal"/>
         <w:rPr>
-          <w:rStyle w:val="s1"/>
+          <w:rStyle w:val="S1"/>
         </w:rPr>
       </w:pPr>
-    </w:p>
-    <w:p/>
-    <w:p/>
-    <w:p>
-      <w:r>
-        <w:t xml:space="preserve">To Work in </w:t>
-      </w:r>
-      <w:proofErr w:type="spellStart"/>
-      <w:r>
-        <w:t>MySql</w:t>
-      </w:r>
-      <w:proofErr w:type="spellEnd"/>
-    </w:p>
-    <w:p>
-      <w:r>
-        <w:t>-View – Tool Windows - Databases</w:t>
-      </w:r>
-      <w:bookmarkStart w:id="0" w:name="_GoBack"/>
+      <w:r>
+        <w:rPr/>
+      </w:r>
+    </w:p>
+    <w:p>
+      <w:pPr>
+        <w:pStyle w:val="Normal"/>
+        <w:rPr/>
+      </w:pPr>
+      <w:r>
+        <w:rPr/>
+      </w:r>
+    </w:p>
+    <w:p>
+      <w:pPr>
+        <w:pStyle w:val="Normal"/>
+        <w:rPr/>
+      </w:pPr>
+      <w:r>
+        <w:rPr/>
+      </w:r>
+    </w:p>
+    <w:p>
+      <w:pPr>
+        <w:pStyle w:val="Normal"/>
+        <w:rPr/>
+      </w:pPr>
+      <w:r>
+        <w:rPr/>
+        <w:t>To Work in MySql</w:t>
+      </w:r>
+    </w:p>
+    <w:p>
+      <w:pPr>
+        <w:pStyle w:val="Normal"/>
+        <w:rPr/>
+      </w:pPr>
+      <w:r>
+        <w:rPr/>
+        <w:t>-View – Tool Windows – Databases</w:t>
+      </w:r>
+    </w:p>
+    <w:p>
+      <w:pPr>
+        <w:pStyle w:val="Normal"/>
+        <w:rPr/>
+      </w:pPr>
+      <w:r>
+        <w:rPr/>
+      </w:r>
+    </w:p>
+    <w:p>
+      <w:pPr>
+        <w:pStyle w:val="Normal"/>
+        <w:rPr/>
+      </w:pPr>
+      <w:r>
+        <w:rPr/>
+      </w:r>
+    </w:p>
+    <w:p>
+      <w:pPr>
+        <w:pStyle w:val="Normal"/>
+        <w:pBdr>
+          <w:bottom w:val="single" w:sz="2" w:space="2" w:color="000001"/>
+        </w:pBdr>
+        <w:rPr/>
+      </w:pPr>
+      <w:r>
+        <w:rPr/>
+      </w:r>
+    </w:p>
+    <w:p>
+      <w:pPr>
+        <w:pStyle w:val="Normal"/>
+        <w:rPr/>
+      </w:pPr>
+      <w:r>
+        <w:rPr/>
+        <w:t>$ sudo mysql --user=root mysql;</w:t>
+      </w:r>
+    </w:p>
+    <w:p>
+      <w:pPr>
+        <w:pStyle w:val="Normal"/>
+        <w:rPr/>
+      </w:pPr>
+      <w:r>
+        <w:rPr/>
+        <w:t>mysql&gt; CREATE USER 'zaharacw'@'localhost'</w:t>
+      </w:r>
+    </w:p>
+    <w:p>
+      <w:pPr>
+        <w:pStyle w:val="Normal"/>
+        <w:rPr/>
+      </w:pPr>
+      <w:r>
+        <w:rPr/>
+        <w:t>mysql&gt; GRANT ALL PRIVILEGES ON *.* to 'zaharacw'@'localhost' WITH GRANT OPTION;</w:t>
+      </w:r>
+    </w:p>
+    <w:p>
+      <w:pPr>
+        <w:pStyle w:val="Normal"/>
+        <w:rPr/>
+      </w:pPr>
+      <w:r>
+        <w:rPr/>
+      </w:r>
+    </w:p>
+    <w:p>
+      <w:pPr>
+        <w:pStyle w:val="Normal"/>
+        <w:rPr/>
+      </w:pPr>
+      <w:r>
+        <w:rPr/>
+        <w:t>–</w:t>
+      </w:r>
+      <w:r>
+        <w:rPr/>
+        <w:t>mysql&gt; CREATE DATABASE social_network_xsmall;</w:t>
+      </w:r>
+    </w:p>
+    <w:p>
+      <w:pPr>
+        <w:pStyle w:val="Normal"/>
+        <w:rPr/>
+      </w:pPr>
+      <w:r>
+        <w:rPr/>
+        <w:t>Query OK, 1 row affected (0.01 sec)</w:t>
+      </w:r>
+    </w:p>
+    <w:p>
+      <w:pPr>
+        <w:pStyle w:val="Normal"/>
+        <w:rPr/>
+      </w:pPr>
+      <w:r>
+        <w:rPr/>
+      </w:r>
+    </w:p>
+    <w:p>
+      <w:pPr>
+        <w:pStyle w:val="Normal"/>
+        <w:rPr/>
+      </w:pPr>
+      <w:r>
+        <w:rPr/>
+        <w:t>mysql&gt; CREATE DATABASE social_network_small;</w:t>
+      </w:r>
+    </w:p>
+    <w:p>
+      <w:pPr>
+        <w:pStyle w:val="Normal"/>
+        <w:rPr/>
+      </w:pPr>
+      <w:r>
+        <w:rPr/>
+        <w:t>Query OK, 1 row affected (0.00 sec)</w:t>
+      </w:r>
+    </w:p>
+    <w:p>
+      <w:pPr>
+        <w:pStyle w:val="Normal"/>
+        <w:rPr/>
+      </w:pPr>
+      <w:r>
+        <w:rPr/>
+      </w:r>
+    </w:p>
+    <w:p>
+      <w:pPr>
+        <w:pStyle w:val="Normal"/>
+        <w:rPr/>
+      </w:pPr>
+      <w:r>
+        <w:rPr/>
+        <w:t>mysql&gt; CREATE DATABASE social_network_medium;</w:t>
+      </w:r>
+    </w:p>
+    <w:p>
+      <w:pPr>
+        <w:pStyle w:val="Normal"/>
+        <w:rPr/>
+      </w:pPr>
+      <w:r>
+        <w:rPr/>
+        <w:t>Query OK, 1 row affected (0.00 sec)</w:t>
+      </w:r>
+    </w:p>
+    <w:p>
+      <w:pPr>
+        <w:pStyle w:val="Normal"/>
+        <w:rPr/>
+      </w:pPr>
+      <w:r>
+        <w:rPr/>
+      </w:r>
+    </w:p>
+    <w:p>
+      <w:pPr>
+        <w:pStyle w:val="Normal"/>
+        <w:rPr/>
+      </w:pPr>
+      <w:r>
+        <w:rPr/>
+        <w:t>mysql&gt; CREATE DATABASE social_network_large;</w:t>
+      </w:r>
+    </w:p>
+    <w:p>
+      <w:pPr>
+        <w:pStyle w:val="Normal"/>
+        <w:rPr/>
+      </w:pPr>
+      <w:r>
+        <w:rPr/>
+        <w:t>Query OK, 1 row affected (0.00 sec)</w:t>
+      </w:r>
+    </w:p>
+    <w:p>
+      <w:pPr>
+        <w:pStyle w:val="Normal"/>
+        <w:rPr/>
+      </w:pPr>
+      <w:r>
+        <w:rPr/>
+        <w:t xml:space="preserve">mysql&gt; USE social_network_xsmall; </w:t>
+      </w:r>
+    </w:p>
+    <w:p>
+      <w:pPr>
+        <w:pStyle w:val="Normal"/>
+        <w:rPr/>
+      </w:pPr>
+      <w:r>
+        <w:rPr/>
+      </w:r>
+    </w:p>
+    <w:p>
+      <w:pPr>
+        <w:pStyle w:val="Normal"/>
+        <w:rPr/>
+      </w:pPr>
+      <w:r>
+        <w:rPr/>
+        <w:t>mysql social_network_xsmall &lt; tables_setup.sql</w:t>
+      </w:r>
+    </w:p>
+    <w:p>
+      <w:pPr>
+        <w:pStyle w:val="Normal"/>
+        <w:rPr/>
+      </w:pPr>
+      <w:r>
+        <w:rPr/>
+      </w:r>
+    </w:p>
+    <w:p>
+      <w:pPr>
+        <w:pStyle w:val="Normal"/>
+        <w:rPr/>
+      </w:pPr>
+      <w:r>
+        <w:rPr/>
+        <w:t>repeat for all other databases</w:t>
+      </w:r>
+    </w:p>
+    <w:p>
+      <w:pPr>
+        <w:pStyle w:val="Normal"/>
+        <w:rPr/>
+      </w:pPr>
+      <w:r>
+        <w:rPr/>
+      </w:r>
+    </w:p>
+    <w:p>
+      <w:pPr>
+        <w:pStyle w:val="Normal"/>
+        <w:tabs>
+          <w:tab w:val="left" w:pos="4066" w:leader="none"/>
+        </w:tabs>
+        <w:rPr/>
+      </w:pPr>
+      <w:r>
+        <w:rPr/>
+        <w:t>then there is some stupid nonsense with permissions. Within /etc/mysql and /etc/mysql/mysql.conf.d add ‘secure_file_priv=””’ to all files ending in .cnf under a [mysqld] heading</w:t>
+      </w:r>
+    </w:p>
+    <w:p>
+      <w:pPr>
+        <w:pStyle w:val="Normal"/>
+        <w:rPr/>
+      </w:pPr>
+      <w:r>
+        <w:rPr/>
+      </w:r>
+    </w:p>
+    <w:p>
+      <w:pPr>
+        <w:pStyle w:val="Normal"/>
+        <w:rPr/>
+      </w:pPr>
+      <w:r>
+        <w:rPr/>
+        <w:t>copy all needed load files into /var/lib/mysql/whateverfoldersystemyouwant</w:t>
+      </w:r>
+    </w:p>
+    <w:p>
+      <w:pPr>
+        <w:pStyle w:val="Normal"/>
+        <w:rPr/>
+      </w:pPr>
+      <w:r>
+        <w:rPr/>
+      </w:r>
+    </w:p>
+    <w:p>
+      <w:pPr>
+        <w:pStyle w:val="Normal"/>
+        <w:rPr/>
+      </w:pPr>
+      <w:r>
+        <w:rPr/>
+        <w:t>USE GENDER</w:t>
+      </w:r>
+    </w:p>
+    <w:p>
+      <w:pPr>
+        <w:pStyle w:val="Normal"/>
+        <w:rPr/>
+      </w:pPr>
+      <w:r>
+        <w:rPr/>
+      </w:r>
+    </w:p>
+    <w:p>
+      <w:pPr>
+        <w:pStyle w:val="Normal"/>
+        <w:rPr/>
+      </w:pPr>
+      <w:r>
+        <w:rPr/>
+        <w:t>LOAD DATA INFILE ‘</w:t>
+      </w:r>
+      <w:r>
+        <w:rPr/>
+        <w:t>foldersystemfromabove</w:t>
+      </w:r>
+      <w:r>
+        <w:rPr/>
+        <w:t xml:space="preserve">/gender.csv’ </w:t>
+      </w:r>
+      <w:r>
+        <w:rPr/>
+        <w:t>IGNORE</w:t>
+      </w:r>
+    </w:p>
+    <w:p>
+      <w:pPr>
+        <w:pStyle w:val="Normal"/>
+        <w:rPr/>
+      </w:pPr>
+      <w:r>
+        <w:rPr/>
+        <w:t>INTO TABLE GENDER</w:t>
+      </w:r>
+    </w:p>
+    <w:p>
+      <w:pPr>
+        <w:pStyle w:val="Normal"/>
+        <w:rPr/>
+      </w:pPr>
+      <w:bookmarkStart w:id="0" w:name="__DdeLink__143_172627214"/>
       <w:bookmarkEnd w:id="0"/>
+      <w:r>
+        <w:rPr/>
+        <w:t>FIELDS TERMINATED BY ‘,’</w:t>
+      </w:r>
+    </w:p>
+    <w:p>
+      <w:pPr>
+        <w:pStyle w:val="Normal"/>
+        <w:rPr/>
+      </w:pPr>
+      <w:r>
+        <w:rPr/>
+        <w:t>IGNORE 1 LINES;</w:t>
+      </w:r>
+    </w:p>
+    <w:p>
+      <w:pPr>
+        <w:pStyle w:val="Normal"/>
+        <w:rPr/>
+      </w:pPr>
+      <w:r>
+        <w:rPr/>
+      </w:r>
+    </w:p>
+    <w:p>
+      <w:pPr>
+        <w:pStyle w:val="Normal"/>
+        <w:rPr/>
+      </w:pPr>
+      <w:r>
+        <w:rPr/>
+        <w:t>or</w:t>
+      </w:r>
+    </w:p>
+    <w:p>
+      <w:pPr>
+        <w:pStyle w:val="Normal"/>
+        <w:rPr/>
+      </w:pPr>
+      <w:r>
+        <w:rPr/>
+      </w:r>
+    </w:p>
+    <w:p>
+      <w:pPr>
+        <w:pStyle w:val="Normal"/>
+        <w:rPr/>
+      </w:pPr>
+      <w:r>
+        <w:rPr/>
+        <w:t xml:space="preserve">mysql </w:t>
+      </w:r>
+      <w:r>
+        <w:rPr/>
+        <w:t xml:space="preserve">social_network_xsmall &lt; </w:t>
+      </w:r>
+      <w:r>
+        <w:rPr/>
+        <w:t>xsmall_import</w:t>
+      </w:r>
+      <w:r>
+        <w:rPr/>
+        <w:t>.sql</w:t>
+      </w:r>
+    </w:p>
+    <w:p>
+      <w:pPr>
+        <w:pStyle w:val="Normal"/>
+        <w:rPr/>
+      </w:pPr>
+      <w:r>
+        <w:rPr/>
+      </w:r>
+    </w:p>
+    <w:p>
+      <w:pPr>
+        <w:pStyle w:val="Normal"/>
+        <w:rPr/>
+      </w:pPr>
+      <w:r>
+        <w:rPr/>
+      </w:r>
     </w:p>
     <w:sectPr>
+      <w:type w:val="nextPage"/>
       <w:pgSz w:w="12240" w:h="15840"/>
-      <w:pgMar w:top="1440" w:right="1440" w:bottom="1440" w:left="1440" w:header="720" w:footer="720" w:gutter="0"/>
-      <w:cols w:space="720"/>
-      <w:docGrid w:linePitch="360"/>
+      <w:pgMar w:left="1440" w:right="1440" w:header="0" w:top="1440" w:footer="0" w:bottom="1440" w:gutter="0"/>
+      <w:pgNumType w:fmt="decimal"/>
+      <w:formProt w:val="false"/>
+      <w:textDirection w:val="lrTb"/>
+      <w:docGrid w:type="default" w:linePitch="360" w:charSpace="4294961151"/>
     </w:sectPr>
   </w:body>
 </w:document>
 </file>
 
 <file path=word/styles.xml><?xml version="1.0" encoding="utf-8"?>
-<w:styles xmlns:mc="http://schemas.openxmlformats.org/markup-compatibility/2006" xmlns:r="http://schemas.openxmlformats.org/officeDocument/2006/relationships" xmlns:w="http://schemas.openxmlformats.org/wordprocessingml/2006/main" xmlns:w14="http://schemas.microsoft.com/office/word/2010/wordml" xmlns:w15="http://schemas.microsoft.com/office/word/2012/wordml" mc:Ignorable="w14 w15">
+<w:styles xmlns:w="http://schemas.openxmlformats.org/wordprocessingml/2006/main" xmlns:w14="http://schemas.microsoft.com/office/word/2010/wordml" xmlns:mc="http://schemas.openxmlformats.org/markup-compatibility/2006" mc:Ignorable="w14">
   <w:docDefaults>
     <w:rPrDefault>
       <w:rPr>
-        <w:rFonts w:asciiTheme="minorHAnsi" w:eastAsiaTheme="minorHAnsi" w:hAnsiTheme="minorHAnsi" w:cstheme="minorBidi"/>
-        <w:sz w:val="24"/>
+        <w:rFonts w:ascii="Calibri" w:hAnsi="Calibri" w:eastAsia="Calibri" w:cs="" w:asciiTheme="minorHAnsi" w:cstheme="minorBidi" w:eastAsiaTheme="minorHAnsi" w:hAnsiTheme="minorHAnsi"/>
         <w:szCs w:val="24"/>
         <w:lang w:val="en-US" w:eastAsia="en-US" w:bidi="ar-SA"/>
       </w:rPr>
     </w:rPrDefault>
-    <w:pPrDefault/>
+    <w:pPrDefault>
+      <w:pPr/>
+    </w:pPrDefault>
   </w:docDefaults>
   <w:latentStyles w:defLockedState="0" w:defUIPriority="99" w:defSemiHidden="0" w:defUnhideWhenUsed="0" w:defQFormat="0" w:count="382">
     <w:lsdException w:name="Normal" w:uiPriority="0" w:qFormat="1"/>
     <w:lsdException w:name="heading 1" w:uiPriority="9" w:qFormat="1"/>
-    <w:lsdException w:name="heading 2" w:semiHidden="1" w:uiPriority="9" w:unhideWhenUsed="1" w:qFormat="1"/>
-    <w:lsdException w:name="heading 3" w:semiHidden="1" w:uiPriority="9" w:unhideWhenUsed="1" w:qFormat="1"/>
-    <w:lsdException w:name="heading 4" w:semiHidden="1" w:uiPriority="9" w:unhideWhenUsed="1" w:qFormat="1"/>
-    <w:lsdException w:name="heading 5" w:semiHidden="1" w:uiPriority="9" w:unhideWhenUsed="1" w:qFormat="1"/>
-    <w:lsdException w:name="heading 6" w:semiHidden="1" w:uiPriority="9" w:unhideWhenUsed="1" w:qFormat="1"/>
-    <w:lsdException w:name="heading 7" w:semiHidden="1" w:uiPriority="9" w:unhideWhenUsed="1" w:qFormat="1"/>
-    <w:lsdException w:name="heading 8" w:semiHidden="1" w:uiPriority="9" w:unhideWhenUsed="1" w:qFormat="1"/>
-    <w:lsdException w:name="heading 9" w:semiHidden="1" w:uiPriority="9" w:unhideWhenUsed="1" w:qFormat="1"/>
+    <w:lsdException w:name="heading 2" w:uiPriority="9" w:semiHidden="1" w:unhideWhenUsed="1" w:qFormat="1"/>
+    <w:lsdException w:name="heading 3" w:uiPriority="9" w:semiHidden="1" w:unhideWhenUsed="1" w:qFormat="1"/>
+    <w:lsdException w:name="heading 4" w:uiPriority="9" w:semiHidden="1" w:unhideWhenUsed="1" w:qFormat="1"/>
+    <w:lsdException w:name="heading 5" w:uiPriority="9" w:semiHidden="1" w:unhideWhenUsed="1" w:qFormat="1"/>
+    <w:lsdException w:name="heading 6" w:uiPriority="9" w:semiHidden="1" w:unhideWhenUsed="1" w:qFormat="1"/>
+    <w:lsdException w:name="heading 7" w:uiPriority="9" w:semiHidden="1" w:unhideWhenUsed="1" w:qFormat="1"/>
+    <w:lsdException w:name="heading 8" w:uiPriority="9" w:semiHidden="1" w:unhideWhenUsed="1" w:qFormat="1"/>
+    <w:lsdException w:name="heading 9" w:uiPriority="9" w:semiHidden="1" w:unhideWhenUsed="1" w:qFormat="1"/>
     <w:lsdException w:name="index 1" w:semiHidden="1" w:unhideWhenUsed="1"/>
     <w:lsdException w:name="index 2" w:semiHidden="1" w:unhideWhenUsed="1"/>
     <w:lsdException w:name="index 3" w:semiHidden="1" w:unhideWhenUsed="1"/>
@@ -665,22 +1085,22 @@
     <w:lsdException w:name="index 7" w:semiHidden="1" w:unhideWhenUsed="1"/>
     <w:lsdException w:name="index 8" w:semiHidden="1" w:unhideWhenUsed="1"/>
     <w:lsdException w:name="index 9" w:semiHidden="1" w:unhideWhenUsed="1"/>
-    <w:lsdException w:name="toc 1" w:semiHidden="1" w:uiPriority="39" w:unhideWhenUsed="1"/>
-    <w:lsdException w:name="toc 2" w:semiHidden="1" w:uiPriority="39" w:unhideWhenUsed="1"/>
-    <w:lsdException w:name="toc 3" w:semiHidden="1" w:uiPriority="39" w:unhideWhenUsed="1"/>
-    <w:lsdException w:name="toc 4" w:semiHidden="1" w:uiPriority="39" w:unhideWhenUsed="1"/>
-    <w:lsdException w:name="toc 5" w:semiHidden="1" w:uiPriority="39" w:unhideWhenUsed="1"/>
-    <w:lsdException w:name="toc 6" w:semiHidden="1" w:uiPriority="39" w:unhideWhenUsed="1"/>
-    <w:lsdException w:name="toc 7" w:semiHidden="1" w:uiPriority="39" w:unhideWhenUsed="1"/>
-    <w:lsdException w:name="toc 8" w:semiHidden="1" w:uiPriority="39" w:unhideWhenUsed="1"/>
-    <w:lsdException w:name="toc 9" w:semiHidden="1" w:uiPriority="39" w:unhideWhenUsed="1"/>
+    <w:lsdException w:name="toc 1" w:uiPriority="39" w:semiHidden="1" w:unhideWhenUsed="1"/>
+    <w:lsdException w:name="toc 2" w:uiPriority="39" w:semiHidden="1" w:unhideWhenUsed="1"/>
+    <w:lsdException w:name="toc 3" w:uiPriority="39" w:semiHidden="1" w:unhideWhenUsed="1"/>
+    <w:lsdException w:name="toc 4" w:uiPriority="39" w:semiHidden="1" w:unhideWhenUsed="1"/>
+    <w:lsdException w:name="toc 5" w:uiPriority="39" w:semiHidden="1" w:unhideWhenUsed="1"/>
+    <w:lsdException w:name="toc 6" w:uiPriority="39" w:semiHidden="1" w:unhideWhenUsed="1"/>
+    <w:lsdException w:name="toc 7" w:uiPriority="39" w:semiHidden="1" w:unhideWhenUsed="1"/>
+    <w:lsdException w:name="toc 8" w:uiPriority="39" w:semiHidden="1" w:unhideWhenUsed="1"/>
+    <w:lsdException w:name="toc 9" w:uiPriority="39" w:semiHidden="1" w:unhideWhenUsed="1"/>
     <w:lsdException w:name="Normal Indent" w:semiHidden="1" w:unhideWhenUsed="1"/>
     <w:lsdException w:name="footnote text" w:semiHidden="1" w:unhideWhenUsed="1"/>
     <w:lsdException w:name="annotation text" w:semiHidden="1" w:unhideWhenUsed="1"/>
     <w:lsdException w:name="header" w:semiHidden="1" w:unhideWhenUsed="1"/>
     <w:lsdException w:name="footer" w:semiHidden="1" w:unhideWhenUsed="1"/>
     <w:lsdException w:name="index heading" w:semiHidden="1" w:unhideWhenUsed="1"/>
-    <w:lsdException w:name="caption" w:semiHidden="1" w:uiPriority="35" w:unhideWhenUsed="1" w:qFormat="1"/>
+    <w:lsdException w:name="caption" w:uiPriority="35" w:semiHidden="1" w:unhideWhenUsed="1" w:qFormat="1"/>
     <w:lsdException w:name="table of figures" w:semiHidden="1" w:unhideWhenUsed="1"/>
     <w:lsdException w:name="envelope address" w:semiHidden="1" w:unhideWhenUsed="1"/>
     <w:lsdException w:name="envelope return" w:semiHidden="1" w:unhideWhenUsed="1"/>
@@ -711,7 +1131,7 @@
     <w:lsdException w:name="Title" w:uiPriority="10" w:qFormat="1"/>
     <w:lsdException w:name="Closing" w:semiHidden="1" w:unhideWhenUsed="1"/>
     <w:lsdException w:name="Signature" w:semiHidden="1" w:unhideWhenUsed="1"/>
-    <w:lsdException w:name="Default Paragraph Font" w:semiHidden="1" w:uiPriority="1" w:unhideWhenUsed="1"/>
+    <w:lsdException w:name="Default Paragraph Font" w:uiPriority="1" w:semiHidden="1" w:unhideWhenUsed="1"/>
     <w:lsdException w:name="Body Text" w:semiHidden="1" w:unhideWhenUsed="1"/>
     <w:lsdException w:name="Body Text Indent" w:semiHidden="1" w:unhideWhenUsed="1"/>
     <w:lsdException w:name="List Continue" w:semiHidden="1" w:unhideWhenUsed="1"/>
@@ -920,8 +1340,8 @@
     <w:lsdException w:name="Subtle Reference" w:uiPriority="31" w:qFormat="1"/>
     <w:lsdException w:name="Intense Reference" w:uiPriority="32" w:qFormat="1"/>
     <w:lsdException w:name="Book Title" w:uiPriority="33" w:qFormat="1"/>
-    <w:lsdException w:name="Bibliography" w:semiHidden="1" w:uiPriority="37" w:unhideWhenUsed="1"/>
-    <w:lsdException w:name="TOC Heading" w:semiHidden="1" w:uiPriority="39" w:unhideWhenUsed="1" w:qFormat="1"/>
+    <w:lsdException w:name="Bibliography" w:uiPriority="37" w:semiHidden="1" w:unhideWhenUsed="1"/>
+    <w:lsdException w:name="TOC Heading" w:uiPriority="39" w:semiHidden="1" w:unhideWhenUsed="1" w:qFormat="1"/>
     <w:lsdException w:name="Plain Table 1" w:uiPriority="41"/>
     <w:lsdException w:name="Plain Table 2" w:uiPriority="42"/>
     <w:lsdException w:name="Plain Table 3" w:uiPriority="43"/>
@@ -1029,15 +1449,142 @@
     <w:lsdException w:name="Mention" w:semiHidden="1" w:unhideWhenUsed="1"/>
     <w:lsdException w:name="Smart Hyperlink" w:semiHidden="1" w:unhideWhenUsed="1"/>
   </w:latentStyles>
-  <w:style w:type="paragraph" w:default="1" w:styleId="Normal">
+  <w:style w:type="paragraph" w:styleId="Normal" w:default="1">
     <w:name w:val="Normal"/>
     <w:qFormat/>
+    <w:pPr>
+      <w:widowControl/>
+      <w:bidi w:val="0"/>
+      <w:jc w:val="left"/>
+    </w:pPr>
+    <w:rPr>
+      <w:rFonts w:ascii="Calibri" w:hAnsi="Calibri" w:eastAsia="Calibri" w:cs="" w:asciiTheme="minorHAnsi" w:cstheme="minorBidi" w:eastAsiaTheme="minorHAnsi" w:hAnsiTheme="minorHAnsi"/>
+      <w:color w:val="00000A"/>
+      <w:sz w:val="24"/>
+      <w:szCs w:val="24"/>
+      <w:lang w:val="en-US" w:eastAsia="en-US" w:bidi="ar-SA"/>
+    </w:rPr>
   </w:style>
-  <w:style w:type="character" w:default="1" w:styleId="DefaultParagraphFont">
+  <w:style w:type="character" w:styleId="DefaultParagraphFont" w:default="1">
     <w:name w:val="Default Paragraph Font"/>
     <w:uiPriority w:val="1"/>
     <w:semiHidden/>
     <w:unhideWhenUsed/>
+    <w:qFormat/>
+    <w:rPr/>
+  </w:style>
+  <w:style w:type="character" w:styleId="InternetLink">
+    <w:name w:val="Internet Link"/>
+    <w:basedOn w:val="DefaultParagraphFont"/>
+    <w:uiPriority w:val="99"/>
+    <w:unhideWhenUsed/>
+    <w:rsid w:val="002e7983"/>
+    <w:rPr>
+      <w:color w:val="0563C1" w:themeColor="hyperlink"/>
+      <w:u w:val="single"/>
+    </w:rPr>
+  </w:style>
+  <w:style w:type="character" w:styleId="HTMLPreformattedChar" w:customStyle="1">
+    <w:name w:val="HTML Preformatted Char"/>
+    <w:basedOn w:val="DefaultParagraphFont"/>
+    <w:link w:val="HTMLPreformatted"/>
+    <w:uiPriority w:val="99"/>
+    <w:semiHidden/>
+    <w:qFormat/>
+    <w:rsid w:val="0032728d"/>
+    <w:rPr>
+      <w:rFonts w:ascii="Courier" w:hAnsi="Courier"/>
+      <w:sz w:val="20"/>
+      <w:szCs w:val="20"/>
+    </w:rPr>
+  </w:style>
+  <w:style w:type="character" w:styleId="S1" w:customStyle="1">
+    <w:name w:val="s1"/>
+    <w:basedOn w:val="DefaultParagraphFont"/>
+    <w:qFormat/>
+    <w:rsid w:val="005f6c93"/>
+    <w:rPr/>
+  </w:style>
+  <w:style w:type="paragraph" w:styleId="Heading">
+    <w:name w:val="Heading"/>
+    <w:basedOn w:val="Normal"/>
+    <w:next w:val="TextBody"/>
+    <w:qFormat/>
+    <w:pPr>
+      <w:keepNext/>
+      <w:spacing w:before="240" w:after="120"/>
+    </w:pPr>
+    <w:rPr>
+      <w:rFonts w:ascii="Liberation Sans" w:hAnsi="Liberation Sans" w:eastAsia="Noto Sans CJK SC Regular" w:cs="FreeSans"/>
+      <w:sz w:val="28"/>
+      <w:szCs w:val="28"/>
+    </w:rPr>
+  </w:style>
+  <w:style w:type="paragraph" w:styleId="TextBody">
+    <w:name w:val="Body Text"/>
+    <w:basedOn w:val="Normal"/>
+    <w:pPr>
+      <w:spacing w:lineRule="auto" w:line="288" w:before="0" w:after="140"/>
+    </w:pPr>
+    <w:rPr/>
+  </w:style>
+  <w:style w:type="paragraph" w:styleId="List">
+    <w:name w:val="List"/>
+    <w:basedOn w:val="TextBody"/>
+    <w:pPr/>
+    <w:rPr>
+      <w:rFonts w:cs="FreeSans"/>
+    </w:rPr>
+  </w:style>
+  <w:style w:type="paragraph" w:styleId="Caption">
+    <w:name w:val="Caption"/>
+    <w:basedOn w:val="Normal"/>
+    <w:qFormat/>
+    <w:pPr>
+      <w:suppressLineNumbers/>
+      <w:spacing w:before="120" w:after="120"/>
+    </w:pPr>
+    <w:rPr>
+      <w:rFonts w:cs="FreeSans"/>
+      <w:i/>
+      <w:iCs/>
+      <w:sz w:val="24"/>
+      <w:szCs w:val="24"/>
+    </w:rPr>
+  </w:style>
+  <w:style w:type="paragraph" w:styleId="Index">
+    <w:name w:val="Index"/>
+    <w:basedOn w:val="Normal"/>
+    <w:qFormat/>
+    <w:pPr>
+      <w:suppressLineNumbers/>
+    </w:pPr>
+    <w:rPr>
+      <w:rFonts w:cs="FreeSans"/>
+    </w:rPr>
+  </w:style>
+  <w:style w:type="paragraph" w:styleId="HTMLPreformatted">
+    <w:name w:val="HTML Preformatted"/>
+    <w:basedOn w:val="Normal"/>
+    <w:link w:val="HTMLPreformattedChar"/>
+    <w:uiPriority w:val="99"/>
+    <w:semiHidden/>
+    <w:unhideWhenUsed/>
+    <w:qFormat/>
+    <w:rsid w:val="0032728d"/>
+    <w:pPr/>
+    <w:rPr>
+      <w:rFonts w:ascii="Courier" w:hAnsi="Courier"/>
+      <w:sz w:val="20"/>
+      <w:szCs w:val="20"/>
+    </w:rPr>
+  </w:style>
+  <w:style w:type="numbering" w:styleId="NoList" w:default="1">
+    <w:name w:val="No List"/>
+    <w:uiPriority w:val="99"/>
+    <w:semiHidden/>
+    <w:unhideWhenUsed/>
+    <w:qFormat/>
   </w:style>
   <w:style w:type="table" w:default="1" w:styleId="TableNormal">
     <w:name w:val="Normal Table"/>
@@ -1053,55 +1600,6 @@
         <w:right w:w="108" w:type="dxa"/>
       </w:tblCellMar>
     </w:tblPr>
-  </w:style>
-  <w:style w:type="numbering" w:default="1" w:styleId="NoList">
-    <w:name w:val="No List"/>
-    <w:uiPriority w:val="99"/>
-    <w:semiHidden/>
-    <w:unhideWhenUsed/>
-  </w:style>
-  <w:style w:type="character" w:styleId="Hyperlink">
-    <w:name w:val="Hyperlink"/>
-    <w:basedOn w:val="DefaultParagraphFont"/>
-    <w:uiPriority w:val="99"/>
-    <w:unhideWhenUsed/>
-    <w:rsid w:val="002E7983"/>
-    <w:rPr>
-      <w:color w:val="0563C1" w:themeColor="hyperlink"/>
-      <w:u w:val="single"/>
-    </w:rPr>
-  </w:style>
-  <w:style w:type="paragraph" w:styleId="HTMLPreformatted">
-    <w:name w:val="HTML Preformatted"/>
-    <w:basedOn w:val="Normal"/>
-    <w:link w:val="HTMLPreformattedChar"/>
-    <w:uiPriority w:val="99"/>
-    <w:semiHidden/>
-    <w:unhideWhenUsed/>
-    <w:rsid w:val="0032728D"/>
-    <w:rPr>
-      <w:rFonts w:ascii="Courier" w:hAnsi="Courier"/>
-      <w:sz w:val="20"/>
-      <w:szCs w:val="20"/>
-    </w:rPr>
-  </w:style>
-  <w:style w:type="character" w:customStyle="1" w:styleId="HTMLPreformattedChar">
-    <w:name w:val="HTML Preformatted Char"/>
-    <w:basedOn w:val="DefaultParagraphFont"/>
-    <w:link w:val="HTMLPreformatted"/>
-    <w:uiPriority w:val="99"/>
-    <w:semiHidden/>
-    <w:rsid w:val="0032728D"/>
-    <w:rPr>
-      <w:rFonts w:ascii="Courier" w:hAnsi="Courier"/>
-      <w:sz w:val="20"/>
-      <w:szCs w:val="20"/>
-    </w:rPr>
-  </w:style>
-  <w:style w:type="character" w:customStyle="1" w:styleId="s1">
-    <w:name w:val="s1"/>
-    <w:basedOn w:val="DefaultParagraphFont"/>
-    <w:rsid w:val="005F6C93"/>
   </w:style>
 </w:styles>
 </file>
